--- a/Setup Instructions.docx
+++ b/Setup Instructions.docx
@@ -89,13 +89,7 @@
         <w:pStyle w:val="ListParagraph"/>
       </w:pPr>
       <w:r>
-        <w:t xml:space="preserve">Note this is best viewed when using </w:t>
-      </w:r>
-      <w:r>
-        <w:t>10</w:t>
-      </w:r>
-      <w:r>
-        <w:t>0% magnification size in Internet Explorer</w:t>
+        <w:t>Note this is best viewed when using 150% magnification size in Internet Explorer</w:t>
       </w:r>
       <w:bookmarkStart w:id="0" w:name="_GoBack"/>
       <w:bookmarkEnd w:id="0"/>
@@ -330,7 +324,6 @@
     <w:lsdException w:name="HTML Sample" w:semiHidden="1" w:unhideWhenUsed="1"/>
     <w:lsdException w:name="HTML Typewriter" w:semiHidden="1" w:unhideWhenUsed="1"/>
     <w:lsdException w:name="HTML Variable" w:semiHidden="1" w:unhideWhenUsed="1"/>
-    <w:lsdException w:name="Normal Table" w:semiHidden="1" w:unhideWhenUsed="1"/>
     <w:lsdException w:name="annotation subject" w:semiHidden="1" w:unhideWhenUsed="1"/>
     <w:lsdException w:name="No List" w:semiHidden="1" w:unhideWhenUsed="1"/>
     <w:lsdException w:name="Outline List 1" w:semiHidden="1" w:unhideWhenUsed="1"/>
@@ -376,11 +369,9 @@
     <w:lsdException w:name="Table Subtle 1" w:semiHidden="1" w:unhideWhenUsed="1"/>
     <w:lsdException w:name="Table Subtle 2" w:semiHidden="1" w:unhideWhenUsed="1"/>
     <w:lsdException w:name="Table Web 1" w:semiHidden="1" w:unhideWhenUsed="1"/>
-    <w:lsdException w:name="Table Web 2" w:semiHidden="1" w:unhideWhenUsed="1"/>
     <w:lsdException w:name="Table Web 3" w:semiHidden="1" w:unhideWhenUsed="1"/>
     <w:lsdException w:name="Balloon Text" w:semiHidden="1" w:unhideWhenUsed="1"/>
     <w:lsdException w:name="Table Grid" w:uiPriority="39"/>
-    <w:lsdException w:name="Table Theme" w:semiHidden="1" w:unhideWhenUsed="1"/>
     <w:lsdException w:name="Placeholder Text" w:semiHidden="1"/>
     <w:lsdException w:name="No Spacing" w:uiPriority="1" w:qFormat="1"/>
     <w:lsdException w:name="Light Shading" w:uiPriority="60"/>
